--- a/bin/Release/карта_температуры_и_влажности_Юнитесс.docx
+++ b/bin/Release/карта_температуры_и_влажности_Юнитесс.docx
@@ -424,7 +424,7 @@
               </wp:anchor>
             </w:drawing>
           </mc:Choice>
-          <mc:Fallback xmlns:w16se="http://schemas.microsoft.com/office/word/2015/wordml/symex" xmlns:w16sdtdh="http://schemas.microsoft.com/office/word/2020/wordml/sdtdatahash" xmlns:w16="http://schemas.microsoft.com/office/word/2018/wordml" xmlns:w16cid="http://schemas.microsoft.com/office/word/2016/wordml/cid" xmlns:w16cex="http://schemas.microsoft.com/office/word/2018/wordml/cex" xmlns:am3d="http://schemas.microsoft.com/office/drawing/2017/model3d" xmlns:aink="http://schemas.microsoft.com/office/drawing/2016/ink" xmlns:cx8="http://schemas.microsoft.com/office/drawing/2016/5/14/chartex" xmlns:cx7="http://schemas.microsoft.com/office/drawing/2016/5/13/chartex" xmlns:cx6="http://schemas.microsoft.com/office/drawing/2016/5/12/chartex" xmlns:cx5="http://schemas.microsoft.com/office/drawing/2016/5/11/chartex" xmlns:cx4="http://schemas.microsoft.com/office/drawing/2016/5/10/chartex" xmlns:cx3="http://schemas.microsoft.com/office/drawing/2016/5/9/chartex" xmlns:cx2="http://schemas.microsoft.com/office/drawing/2015/10/21/chartex" xmlns:cx1="http://schemas.microsoft.com/office/drawing/2015/9/8/chartex" xmlns:cx="http://schemas.microsoft.com/office/drawing/2014/chartex">
+          <mc:Fallback xmlns:cx="http://schemas.microsoft.com/office/drawing/2014/chartex" xmlns:cx1="http://schemas.microsoft.com/office/drawing/2015/9/8/chartex" xmlns:cx2="http://schemas.microsoft.com/office/drawing/2015/10/21/chartex" xmlns:cx3="http://schemas.microsoft.com/office/drawing/2016/5/9/chartex" xmlns:cx4="http://schemas.microsoft.com/office/drawing/2016/5/10/chartex" xmlns:cx5="http://schemas.microsoft.com/office/drawing/2016/5/11/chartex" xmlns:cx6="http://schemas.microsoft.com/office/drawing/2016/5/12/chartex" xmlns:cx7="http://schemas.microsoft.com/office/drawing/2016/5/13/chartex" xmlns:cx8="http://schemas.microsoft.com/office/drawing/2016/5/14/chartex" xmlns:aink="http://schemas.microsoft.com/office/drawing/2016/ink" xmlns:am3d="http://schemas.microsoft.com/office/drawing/2017/model3d" xmlns:w16cex="http://schemas.microsoft.com/office/word/2018/wordml/cex" xmlns:w16cid="http://schemas.microsoft.com/office/word/2016/wordml/cid" xmlns:w16="http://schemas.microsoft.com/office/word/2018/wordml" xmlns:w16sdtdh="http://schemas.microsoft.com/office/word/2020/wordml/sdtdatahash" xmlns:w16se="http://schemas.microsoft.com/office/word/2015/wordml/symex">
             <w:pict>
               <v:line w14:anchorId="03827581" id="Прямая соединительная линия 1" o:spid="_x0000_s1026" style="position:absolute;z-index:251659264;visibility:visible;mso-wrap-style:square;mso-width-percent:0;mso-height-percent:0;mso-wrap-distance-left:9pt;mso-wrap-distance-top:0;mso-wrap-distance-right:9pt;mso-wrap-distance-bottom:0;mso-position-horizontal:absolute;mso-position-horizontal-relative:text;mso-position-vertical:absolute;mso-position-vertical-relative:text;mso-width-percent:0;mso-height-percent:0;mso-width-relative:margin;mso-height-relative:margin" from="105.85pt,13.9pt" to="455.15pt,14.95pt" o:gfxdata="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" strokecolor="black [3200]" strokeweight=".5pt">
                 <v:stroke joinstyle="miter"/>
@@ -452,26 +452,20 @@
           <w:sz w:val="26"/>
           <w:szCs w:val="26"/>
         </w:rPr>
-        <w:t xml:space="preserve">)    </w:t>
-      </w:r>
+        <w:t xml:space="preserve">)  </w:t>
+      </w:r>
+      <w:bookmarkStart w:id="0" w:name="_GoBack"/>
+      <w:bookmarkEnd w:id="0"/>
       <w:r>
         <w:rPr>
           <w:bCs/>
           <w:sz w:val="26"/>
           <w:szCs w:val="26"/>
         </w:rPr>
-        <w:t xml:space="preserve"> </w:t>
-      </w:r>
-      <w:r>
-        <w:rPr>
-          <w:bCs/>
-          <w:sz w:val="26"/>
-          <w:szCs w:val="26"/>
-        </w:rPr>
-        <w:t xml:space="preserve">                                           </w:t>
-      </w:r>
-      <w:bookmarkStart w:id="0" w:name="zona"/>
-      <w:bookmarkEnd w:id="0"/>
+        <w:t xml:space="preserve">   </w:t>
+      </w:r>
+      <w:bookmarkStart w:id="1" w:name="zona"/>
+      <w:bookmarkEnd w:id="1"/>
       <w:r>
         <w:rPr>
           <w:bCs/>
@@ -584,7 +578,7 @@
               </wp:anchor>
             </w:drawing>
           </mc:Choice>
-          <mc:Fallback xmlns:w16se="http://schemas.microsoft.com/office/word/2015/wordml/symex" xmlns:w16sdtdh="http://schemas.microsoft.com/office/word/2020/wordml/sdtdatahash" xmlns:w16="http://schemas.microsoft.com/office/word/2018/wordml" xmlns:w16cid="http://schemas.microsoft.com/office/word/2016/wordml/cid" xmlns:w16cex="http://schemas.microsoft.com/office/word/2018/wordml/cex" xmlns:am3d="http://schemas.microsoft.com/office/drawing/2017/model3d" xmlns:aink="http://schemas.microsoft.com/office/drawing/2016/ink" xmlns:cx8="http://schemas.microsoft.com/office/drawing/2016/5/14/chartex" xmlns:cx7="http://schemas.microsoft.com/office/drawing/2016/5/13/chartex" xmlns:cx6="http://schemas.microsoft.com/office/drawing/2016/5/12/chartex" xmlns:cx5="http://schemas.microsoft.com/office/drawing/2016/5/11/chartex" xmlns:cx4="http://schemas.microsoft.com/office/drawing/2016/5/10/chartex" xmlns:cx3="http://schemas.microsoft.com/office/drawing/2016/5/9/chartex" xmlns:cx2="http://schemas.microsoft.com/office/drawing/2015/10/21/chartex" xmlns:cx1="http://schemas.microsoft.com/office/drawing/2015/9/8/chartex" xmlns:cx="http://schemas.microsoft.com/office/drawing/2014/chartex">
+          <mc:Fallback xmlns:cx="http://schemas.microsoft.com/office/drawing/2014/chartex" xmlns:cx1="http://schemas.microsoft.com/office/drawing/2015/9/8/chartex" xmlns:cx2="http://schemas.microsoft.com/office/drawing/2015/10/21/chartex" xmlns:cx3="http://schemas.microsoft.com/office/drawing/2016/5/9/chartex" xmlns:cx4="http://schemas.microsoft.com/office/drawing/2016/5/10/chartex" xmlns:cx5="http://schemas.microsoft.com/office/drawing/2016/5/11/chartex" xmlns:cx6="http://schemas.microsoft.com/office/drawing/2016/5/12/chartex" xmlns:cx7="http://schemas.microsoft.com/office/drawing/2016/5/13/chartex" xmlns:cx8="http://schemas.microsoft.com/office/drawing/2016/5/14/chartex" xmlns:aink="http://schemas.microsoft.com/office/drawing/2016/ink" xmlns:am3d="http://schemas.microsoft.com/office/drawing/2017/model3d" xmlns:w16cex="http://schemas.microsoft.com/office/word/2018/wordml/cex" xmlns:w16cid="http://schemas.microsoft.com/office/word/2016/wordml/cid" xmlns:w16="http://schemas.microsoft.com/office/word/2018/wordml" xmlns:w16sdtdh="http://schemas.microsoft.com/office/word/2020/wordml/sdtdatahash" xmlns:w16se="http://schemas.microsoft.com/office/word/2015/wordml/symex">
             <w:pict>
               <v:line w14:anchorId="6FAAA045" id="Прямая соединительная линия 2" o:spid="_x0000_s1026" style="position:absolute;z-index:251661312;visibility:visible;mso-wrap-style:square;mso-width-percent:0;mso-height-percent:0;mso-wrap-distance-left:9pt;mso-wrap-distance-top:0;mso-wrap-distance-right:9pt;mso-wrap-distance-bottom:0;mso-position-horizontal:absolute;mso-position-horizontal-relative:text;mso-position-vertical:absolute;mso-position-vertical-relative:text;mso-width-percent:0;mso-height-percent:0;mso-width-relative:margin;mso-height-relative:margin" from="118.3pt,13.55pt" to="454.4pt,14.55pt" o:gfxdata="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" strokecolor="black [3200]" strokeweight=".5pt">
                 <v:stroke joinstyle="miter"/>
@@ -607,8 +601,8 @@
         </w:rPr>
         <w:t xml:space="preserve">  термогигрометр  </w:t>
       </w:r>
-      <w:bookmarkStart w:id="1" w:name="sens_name"/>
-      <w:bookmarkEnd w:id="1"/>
+      <w:bookmarkStart w:id="2" w:name="sens_name"/>
+      <w:bookmarkEnd w:id="2"/>
       <w:r>
         <w:rPr>
           <w:sz w:val="26"/>
@@ -702,8 +696,8 @@
         </w:rPr>
         <w:t xml:space="preserve">он измеряемых температур от </w:t>
       </w:r>
-      <w:bookmarkStart w:id="2" w:name="t_min"/>
-      <w:bookmarkEnd w:id="2"/>
+      <w:bookmarkStart w:id="3" w:name="t_min"/>
+      <w:bookmarkEnd w:id="3"/>
       <w:r>
         <w:rPr>
           <w:sz w:val="26"/>
@@ -737,8 +731,8 @@
         </w:rPr>
         <w:t xml:space="preserve">до </w:t>
       </w:r>
-      <w:bookmarkStart w:id="3" w:name="t_max"/>
-      <w:bookmarkEnd w:id="3"/>
+      <w:bookmarkStart w:id="4" w:name="t_max"/>
+      <w:bookmarkEnd w:id="4"/>
       <w:r>
         <w:rPr>
           <w:sz w:val="26"/>
@@ -765,7 +759,7 @@
           <w:u w:val="single"/>
         </w:rPr>
       </w:pPr>
-      <w:bookmarkStart w:id="4" w:name="HUM"/>
+      <w:bookmarkStart w:id="5" w:name="HUM"/>
       <w:r>
         <w:rPr>
           <w:sz w:val="26"/>
@@ -782,8 +776,8 @@
         </w:rPr>
         <w:t xml:space="preserve">ной влажности воздуха от </w:t>
       </w:r>
-      <w:bookmarkStart w:id="5" w:name="h_min"/>
-      <w:bookmarkEnd w:id="5"/>
+      <w:bookmarkStart w:id="6" w:name="h_min"/>
+      <w:bookmarkEnd w:id="6"/>
       <w:r>
         <w:rPr>
           <w:sz w:val="26"/>
@@ -800,8 +794,8 @@
         </w:rPr>
         <w:t xml:space="preserve"> </w:t>
       </w:r>
-      <w:bookmarkStart w:id="6" w:name="h_max"/>
-      <w:bookmarkEnd w:id="6"/>
+      <w:bookmarkStart w:id="7" w:name="h_max"/>
+      <w:bookmarkEnd w:id="7"/>
       <w:r>
         <w:rPr>
           <w:sz w:val="26"/>
@@ -811,7 +805,7 @@
         <w:t xml:space="preserve">% </w:t>
       </w:r>
     </w:p>
-    <w:bookmarkEnd w:id="4"/>
+    <w:bookmarkEnd w:id="5"/>
     <w:p>
       <w:pPr>
         <w:rPr>
@@ -826,27 +820,17 @@
           <w:szCs w:val="26"/>
           <w:u w:val="single"/>
         </w:rPr>
-        <w:t xml:space="preserve">дата следующей государственной поверки               </w:t>
-      </w:r>
-      <w:bookmarkStart w:id="7" w:name="Time_Pov"/>
-      <w:bookmarkEnd w:id="7"/>
+        <w:t xml:space="preserve">дата следующей государственной поверки    </w:t>
+      </w:r>
+      <w:bookmarkStart w:id="8" w:name="Time_Pov"/>
+      <w:bookmarkEnd w:id="8"/>
       <w:r>
         <w:rPr>
           <w:sz w:val="26"/>
           <w:szCs w:val="26"/>
           <w:u w:val="single"/>
         </w:rPr>
-        <w:t xml:space="preserve">              </w:t>
-      </w:r>
-      <w:bookmarkStart w:id="8" w:name="_GoBack"/>
-      <w:bookmarkEnd w:id="8"/>
-      <w:r>
-        <w:rPr>
-          <w:sz w:val="26"/>
-          <w:szCs w:val="26"/>
-          <w:u w:val="single"/>
-        </w:rPr>
-        <w:t xml:space="preserve">  </w:t>
+        <w:t xml:space="preserve">                </w:t>
       </w:r>
       <w:r>
         <w:rPr>
@@ -1038,7 +1022,7 @@
                     </wp:anchor>
                   </w:drawing>
                 </mc:Choice>
-                <mc:Fallback xmlns:w16se="http://schemas.microsoft.com/office/word/2015/wordml/symex" xmlns:w16sdtdh="http://schemas.microsoft.com/office/word/2020/wordml/sdtdatahash" xmlns:w16="http://schemas.microsoft.com/office/word/2018/wordml" xmlns:w16cid="http://schemas.microsoft.com/office/word/2016/wordml/cid" xmlns:w16cex="http://schemas.microsoft.com/office/word/2018/wordml/cex" xmlns:am3d="http://schemas.microsoft.com/office/drawing/2017/model3d" xmlns:aink="http://schemas.microsoft.com/office/drawing/2016/ink" xmlns:cx8="http://schemas.microsoft.com/office/drawing/2016/5/14/chartex" xmlns:cx7="http://schemas.microsoft.com/office/drawing/2016/5/13/chartex" xmlns:cx6="http://schemas.microsoft.com/office/drawing/2016/5/12/chartex" xmlns:cx5="http://schemas.microsoft.com/office/drawing/2016/5/11/chartex" xmlns:cx4="http://schemas.microsoft.com/office/drawing/2016/5/10/chartex" xmlns:cx3="http://schemas.microsoft.com/office/drawing/2016/5/9/chartex" xmlns:cx2="http://schemas.microsoft.com/office/drawing/2015/10/21/chartex" xmlns:cx1="http://schemas.microsoft.com/office/drawing/2015/9/8/chartex" xmlns:cx="http://schemas.microsoft.com/office/drawing/2014/chartex">
+                <mc:Fallback xmlns:cx="http://schemas.microsoft.com/office/drawing/2014/chartex" xmlns:cx1="http://schemas.microsoft.com/office/drawing/2015/9/8/chartex" xmlns:cx2="http://schemas.microsoft.com/office/drawing/2015/10/21/chartex" xmlns:cx3="http://schemas.microsoft.com/office/drawing/2016/5/9/chartex" xmlns:cx4="http://schemas.microsoft.com/office/drawing/2016/5/10/chartex" xmlns:cx5="http://schemas.microsoft.com/office/drawing/2016/5/11/chartex" xmlns:cx6="http://schemas.microsoft.com/office/drawing/2016/5/12/chartex" xmlns:cx7="http://schemas.microsoft.com/office/drawing/2016/5/13/chartex" xmlns:cx8="http://schemas.microsoft.com/office/drawing/2016/5/14/chartex" xmlns:aink="http://schemas.microsoft.com/office/drawing/2016/ink" xmlns:am3d="http://schemas.microsoft.com/office/drawing/2017/model3d" xmlns:w16cex="http://schemas.microsoft.com/office/word/2018/wordml/cex" xmlns:w16cid="http://schemas.microsoft.com/office/word/2016/wordml/cid" xmlns:w16="http://schemas.microsoft.com/office/word/2018/wordml" xmlns:w16sdtdh="http://schemas.microsoft.com/office/word/2020/wordml/sdtdatahash" xmlns:w16se="http://schemas.microsoft.com/office/word/2015/wordml/symex">
                   <w:pict>
                     <v:line w14:anchorId="426AAD98" id="Прямая соединительная линия 3" o:spid="_x0000_s1026" style="position:absolute;z-index:251663360;visibility:visible;mso-wrap-style:square;mso-width-percent:0;mso-height-percent:0;mso-wrap-distance-left:9pt;mso-wrap-distance-top:0;mso-wrap-distance-right:9pt;mso-wrap-distance-bottom:0;mso-position-horizontal:absolute;mso-position-horizontal-relative:text;mso-position-vertical:absolute;mso-position-vertical-relative:text;mso-width-percent:0;mso-height-percent:0;mso-width-relative:margin;mso-height-relative:margin" from="35.2pt,-.05pt" to="117.85pt,-.05pt" o:gfxdata="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" strokecolor="black [3200]" strokeweight=".5pt">
                       <v:stroke joinstyle="miter"/>
@@ -3623,7 +3607,7 @@
 </file>
 
 <file path=customXml/itemProps1.xml><?xml version="1.0" encoding="utf-8"?>
-<ds:datastoreItem xmlns:ds="http://schemas.openxmlformats.org/officeDocument/2006/customXml" ds:itemID="{7DAB6237-B6EF-4B7A-81F0-AB5E005BAA25}">
+<ds:datastoreItem xmlns:ds="http://schemas.openxmlformats.org/officeDocument/2006/customXml" ds:itemID="{EC58A3F4-40FA-45D7-81BF-22B4DFD46050}">
   <ds:schemaRefs>
     <ds:schemaRef ds:uri="http://schemas.openxmlformats.org/officeDocument/2006/bibliography"/>
   </ds:schemaRefs>
